--- a/Gcp-Azure-Services.docx
+++ b/Gcp-Azure-Services.docx
@@ -28,34 +28,42 @@
     </w:p>
     <w:p/>
     <w:p/>
-    <w:p>
-      <w:r>
-        <w:t>Marketplace</w:t>
-      </w:r>
-      <w:r>
-        <w:t xml:space="preserve"> </w:t>
-      </w:r>
-    </w:p>
-    <w:p/>
     <w:tbl>
       <w:tblPr>
         <w:tblStyle w:val="TableGrid"/>
-        <w:tblW w:w="9918" w:type="dxa"/>
+        <w:tblpPr w:leftFromText="180" w:rightFromText="180" w:vertAnchor="text" w:horzAnchor="margin" w:tblpXSpec="right" w:tblpY="204"/>
+        <w:tblW w:w="9942" w:type="dxa"/>
+        <w:tblLayout w:type="fixed"/>
         <w:tblLook w:val="04A0" w:firstRow="1" w:lastRow="0" w:firstColumn="1" w:lastColumn="0" w:noHBand="0" w:noVBand="1"/>
       </w:tblPr>
       <w:tblGrid>
-        <w:gridCol w:w="1119"/>
-        <w:gridCol w:w="1162"/>
-        <w:gridCol w:w="1095"/>
-        <w:gridCol w:w="2020"/>
-        <w:gridCol w:w="1195"/>
-        <w:gridCol w:w="1261"/>
-        <w:gridCol w:w="2066"/>
+        <w:gridCol w:w="279"/>
+        <w:gridCol w:w="1134"/>
+        <w:gridCol w:w="1417"/>
+        <w:gridCol w:w="2127"/>
+        <w:gridCol w:w="1417"/>
+        <w:gridCol w:w="1843"/>
+        <w:gridCol w:w="1725"/>
       </w:tblGrid>
       <w:tr>
         <w:tc>
           <w:tcPr>
-            <w:tcW w:w="1119" w:type="dxa"/>
+            <w:tcW w:w="279" w:type="dxa"/>
+            <w:shd w:val="clear" w:color="auto" w:fill="FFD966" w:themeFill="accent4" w:themeFillTint="99"/>
+          </w:tcPr>
+          <w:p>
+            <w:pPr>
+              <w:rPr>
+                <w:sz w:val="18"/>
+                <w:szCs w:val="18"/>
+              </w:rPr>
+            </w:pPr>
+          </w:p>
+        </w:tc>
+        <w:tc>
+          <w:tcPr>
+            <w:tcW w:w="1134" w:type="dxa"/>
+            <w:shd w:val="clear" w:color="auto" w:fill="FFD966" w:themeFill="accent4" w:themeFillTint="99"/>
           </w:tcPr>
           <w:p>
             <w:pPr>
@@ -75,7 +83,8 @@
         </w:tc>
         <w:tc>
           <w:tcPr>
-            <w:tcW w:w="1162" w:type="dxa"/>
+            <w:tcW w:w="1417" w:type="dxa"/>
+            <w:shd w:val="clear" w:color="auto" w:fill="FFD966" w:themeFill="accent4" w:themeFillTint="99"/>
           </w:tcPr>
           <w:p>
             <w:pPr>
@@ -95,27 +104,8 @@
         </w:tc>
         <w:tc>
           <w:tcPr>
-            <w:tcW w:w="1095" w:type="dxa"/>
-          </w:tcPr>
-          <w:p>
-            <w:pPr>
-              <w:rPr>
-                <w:sz w:val="18"/>
-                <w:szCs w:val="18"/>
-              </w:rPr>
-            </w:pPr>
-            <w:r>
-              <w:rPr>
-                <w:sz w:val="18"/>
-                <w:szCs w:val="18"/>
-              </w:rPr>
-              <w:t>AWS</w:t>
-            </w:r>
-          </w:p>
-        </w:tc>
-        <w:tc>
-          <w:tcPr>
-            <w:tcW w:w="2020" w:type="dxa"/>
+            <w:tcW w:w="2127" w:type="dxa"/>
+            <w:shd w:val="clear" w:color="auto" w:fill="FFD966" w:themeFill="accent4" w:themeFillTint="99"/>
           </w:tcPr>
           <w:p>
             <w:pPr>
@@ -135,7 +125,8 @@
         </w:tc>
         <w:tc>
           <w:tcPr>
-            <w:tcW w:w="1195" w:type="dxa"/>
+            <w:tcW w:w="1417" w:type="dxa"/>
+            <w:shd w:val="clear" w:color="auto" w:fill="FFD966" w:themeFill="accent4" w:themeFillTint="99"/>
           </w:tcPr>
           <w:p>
             <w:pPr>
@@ -155,7 +146,8 @@
         </w:tc>
         <w:tc>
           <w:tcPr>
-            <w:tcW w:w="1261" w:type="dxa"/>
+            <w:tcW w:w="1843" w:type="dxa"/>
+            <w:shd w:val="clear" w:color="auto" w:fill="FFD966" w:themeFill="accent4" w:themeFillTint="99"/>
           </w:tcPr>
           <w:p>
             <w:pPr>
@@ -175,7 +167,8 @@
         </w:tc>
         <w:tc>
           <w:tcPr>
-            <w:tcW w:w="2066" w:type="dxa"/>
+            <w:tcW w:w="1725" w:type="dxa"/>
+            <w:shd w:val="clear" w:color="auto" w:fill="FFD966" w:themeFill="accent4" w:themeFillTint="99"/>
           </w:tcPr>
           <w:p>
             <w:pPr>
@@ -197,7 +190,27 @@
       <w:tr>
         <w:tc>
           <w:tcPr>
-            <w:tcW w:w="1119" w:type="dxa"/>
+            <w:tcW w:w="279" w:type="dxa"/>
+          </w:tcPr>
+          <w:p>
+            <w:pPr>
+              <w:rPr>
+                <w:sz w:val="18"/>
+                <w:szCs w:val="18"/>
+              </w:rPr>
+            </w:pPr>
+            <w:r>
+              <w:rPr>
+                <w:sz w:val="18"/>
+                <w:szCs w:val="18"/>
+              </w:rPr>
+              <w:t>1</w:t>
+            </w:r>
+          </w:p>
+        </w:tc>
+        <w:tc>
+          <w:tcPr>
+            <w:tcW w:w="1134" w:type="dxa"/>
           </w:tcPr>
           <w:p>
             <w:pPr>
@@ -217,7 +230,7 @@
         </w:tc>
         <w:tc>
           <w:tcPr>
-            <w:tcW w:w="1162" w:type="dxa"/>
+            <w:tcW w:w="1417" w:type="dxa"/>
           </w:tcPr>
           <w:p>
             <w:pPr>
@@ -237,34 +250,21 @@
         </w:tc>
         <w:tc>
           <w:tcPr>
-            <w:tcW w:w="1095" w:type="dxa"/>
-          </w:tcPr>
-          <w:p>
-            <w:pPr>
-              <w:rPr>
-                <w:sz w:val="18"/>
-                <w:szCs w:val="18"/>
-              </w:rPr>
-            </w:pPr>
-          </w:p>
-        </w:tc>
-        <w:tc>
-          <w:tcPr>
-            <w:tcW w:w="2020" w:type="dxa"/>
-          </w:tcPr>
-          <w:p>
-            <w:pPr>
-              <w:rPr>
-                <w:sz w:val="18"/>
-                <w:szCs w:val="18"/>
+            <w:tcW w:w="2127" w:type="dxa"/>
+          </w:tcPr>
+          <w:p>
+            <w:pPr>
+              <w:rPr>
+                <w:sz w:val="16"/>
+                <w:szCs w:val="16"/>
               </w:rPr>
             </w:pPr>
             <w:r>
               <w:rPr>
                 <w:rFonts w:ascii="Segoe UI" w:hAnsi="Segoe UI" w:cs="Segoe UI"/>
                 <w:color w:val="171717"/>
-                <w:sz w:val="18"/>
-                <w:szCs w:val="18"/>
+                <w:sz w:val="16"/>
+                <w:szCs w:val="16"/>
                 <w:shd w:val="clear" w:color="auto" w:fill="FFFFFF"/>
               </w:rPr>
               <w:t>Easy-to-deploy and automatically configured third-party applications, including single virtual machine or multiple virtual machine solutions.</w:t>
@@ -281,7 +281,7 @@
         </w:tc>
         <w:tc>
           <w:tcPr>
-            <w:tcW w:w="1195" w:type="dxa"/>
+            <w:tcW w:w="1417" w:type="dxa"/>
           </w:tcPr>
           <w:p>
             <w:pPr>
@@ -315,7 +315,7 @@
         </w:tc>
         <w:tc>
           <w:tcPr>
-            <w:tcW w:w="1261" w:type="dxa"/>
+            <w:tcW w:w="1843" w:type="dxa"/>
           </w:tcPr>
           <w:p>
             <w:pPr>
@@ -335,7 +335,7 @@
         </w:tc>
         <w:tc>
           <w:tcPr>
-            <w:tcW w:w="2066" w:type="dxa"/>
+            <w:tcW w:w="1725" w:type="dxa"/>
           </w:tcPr>
           <w:p>
             <w:pPr>
@@ -357,91 +357,735 @@
       <w:tr>
         <w:tc>
           <w:tcPr>
-            <w:tcW w:w="1119" w:type="dxa"/>
-          </w:tcPr>
-          <w:p>
-            <w:pPr>
-              <w:rPr>
-                <w:sz w:val="18"/>
-                <w:szCs w:val="18"/>
-              </w:rPr>
-            </w:pPr>
-          </w:p>
-        </w:tc>
-        <w:tc>
-          <w:tcPr>
-            <w:tcW w:w="1162" w:type="dxa"/>
-          </w:tcPr>
-          <w:p>
-            <w:pPr>
-              <w:rPr>
-                <w:sz w:val="18"/>
-                <w:szCs w:val="18"/>
-              </w:rPr>
-            </w:pPr>
-          </w:p>
-        </w:tc>
-        <w:tc>
-          <w:tcPr>
-            <w:tcW w:w="1095" w:type="dxa"/>
-          </w:tcPr>
-          <w:p>
-            <w:pPr>
-              <w:rPr>
-                <w:sz w:val="18"/>
-                <w:szCs w:val="18"/>
-              </w:rPr>
-            </w:pPr>
-          </w:p>
-        </w:tc>
-        <w:tc>
-          <w:tcPr>
-            <w:tcW w:w="2020" w:type="dxa"/>
+            <w:tcW w:w="279" w:type="dxa"/>
+          </w:tcPr>
+          <w:p>
+            <w:pPr>
+              <w:rPr>
+                <w:sz w:val="18"/>
+                <w:szCs w:val="18"/>
+              </w:rPr>
+            </w:pPr>
+            <w:r>
+              <w:rPr>
+                <w:sz w:val="18"/>
+                <w:szCs w:val="18"/>
+              </w:rPr>
+              <w:t>2</w:t>
+            </w:r>
+          </w:p>
+        </w:tc>
+        <w:tc>
+          <w:tcPr>
+            <w:tcW w:w="1134" w:type="dxa"/>
+          </w:tcPr>
+          <w:p>
+            <w:pPr>
+              <w:rPr>
+                <w:sz w:val="18"/>
+                <w:szCs w:val="18"/>
+              </w:rPr>
+            </w:pPr>
+            <w:r>
+              <w:rPr>
+                <w:sz w:val="18"/>
+                <w:szCs w:val="18"/>
+              </w:rPr>
+              <w:t>Cloud CDN</w:t>
+            </w:r>
+          </w:p>
+        </w:tc>
+        <w:tc>
+          <w:tcPr>
+            <w:tcW w:w="1417" w:type="dxa"/>
+          </w:tcPr>
+          <w:p>
+            <w:pPr>
+              <w:rPr>
+                <w:sz w:val="18"/>
+                <w:szCs w:val="18"/>
+              </w:rPr>
+            </w:pPr>
+            <w:r>
+              <w:rPr>
+                <w:sz w:val="18"/>
+                <w:szCs w:val="18"/>
+              </w:rPr>
+              <w:t>CDN</w:t>
+            </w:r>
+            <w:r>
+              <w:rPr>
+                <w:sz w:val="18"/>
+                <w:szCs w:val="18"/>
+              </w:rPr>
+              <w:t>/Front Door CDN</w:t>
+            </w:r>
+          </w:p>
+        </w:tc>
+        <w:tc>
+          <w:tcPr>
+            <w:tcW w:w="2127" w:type="dxa"/>
           </w:tcPr>
           <w:p>
             <w:pPr>
               <w:rPr>
                 <w:rFonts w:ascii="Segoe UI" w:hAnsi="Segoe UI" w:cs="Segoe UI"/>
                 <w:color w:val="171717"/>
-                <w:sz w:val="18"/>
-                <w:szCs w:val="18"/>
+                <w:sz w:val="16"/>
+                <w:szCs w:val="16"/>
                 <w:shd w:val="clear" w:color="auto" w:fill="FFFFFF"/>
               </w:rPr>
             </w:pPr>
-          </w:p>
-        </w:tc>
-        <w:tc>
-          <w:tcPr>
-            <w:tcW w:w="1195" w:type="dxa"/>
-          </w:tcPr>
-          <w:p>
-            <w:pPr>
+            <w:r>
               <w:rPr>
                 <w:rFonts w:ascii="Segoe UI" w:hAnsi="Segoe UI" w:cs="Segoe UI"/>
                 <w:color w:val="171717"/>
-                <w:sz w:val="18"/>
-                <w:szCs w:val="18"/>
+                <w:sz w:val="16"/>
+                <w:szCs w:val="16"/>
                 <w:shd w:val="clear" w:color="auto" w:fill="FFFFFF"/>
               </w:rPr>
-            </w:pPr>
-          </w:p>
-        </w:tc>
-        <w:tc>
-          <w:tcPr>
-            <w:tcW w:w="1261" w:type="dxa"/>
-          </w:tcPr>
-          <w:p>
-            <w:pPr>
-              <w:rPr>
-                <w:sz w:val="18"/>
-                <w:szCs w:val="18"/>
-              </w:rPr>
-            </w:pPr>
-          </w:p>
-        </w:tc>
-        <w:tc>
-          <w:tcPr>
-            <w:tcW w:w="2066" w:type="dxa"/>
+              <w:t>Cloud CND/ Azure CDN</w:t>
+            </w:r>
+            <w:r>
+              <w:rPr>
+                <w:rFonts w:ascii="Segoe UI" w:hAnsi="Segoe UI" w:cs="Segoe UI"/>
+                <w:color w:val="171717"/>
+                <w:sz w:val="16"/>
+                <w:szCs w:val="16"/>
+                <w:shd w:val="clear" w:color="auto" w:fill="FFFFFF"/>
+              </w:rPr>
+              <w:t xml:space="preserve"> uses Google's global edge network to serve content closer to users, which accelerates your websites and applications.</w:t>
+            </w:r>
+          </w:p>
+          <w:p>
+            <w:pPr>
+              <w:rPr>
+                <w:rFonts w:ascii="Segoe UI" w:hAnsi="Segoe UI" w:cs="Segoe UI"/>
+                <w:color w:val="171717"/>
+                <w:sz w:val="18"/>
+                <w:szCs w:val="18"/>
+                <w:shd w:val="clear" w:color="auto" w:fill="FFFFFF"/>
+              </w:rPr>
+            </w:pPr>
+          </w:p>
+        </w:tc>
+        <w:tc>
+          <w:tcPr>
+            <w:tcW w:w="1417" w:type="dxa"/>
+          </w:tcPr>
+          <w:p>
+            <w:pPr>
+              <w:rPr>
+                <w:rFonts w:ascii="Segoe UI" w:hAnsi="Segoe UI" w:cs="Segoe UI"/>
+                <w:color w:val="171717"/>
+                <w:sz w:val="18"/>
+                <w:szCs w:val="18"/>
+                <w:shd w:val="clear" w:color="auto" w:fill="FFFFFF"/>
+              </w:rPr>
+            </w:pPr>
+            <w:r>
+              <w:rPr>
+                <w:rFonts w:ascii="Segoe UI" w:hAnsi="Segoe UI" w:cs="Segoe UI"/>
+                <w:color w:val="171717"/>
+                <w:sz w:val="18"/>
+                <w:szCs w:val="18"/>
+                <w:shd w:val="clear" w:color="auto" w:fill="FFFFFF"/>
+              </w:rPr>
+              <w:t>Content Delivery Network</w:t>
+            </w:r>
+            <w:r>
+              <w:rPr>
+                <w:rFonts w:ascii="Segoe UI" w:hAnsi="Segoe UI" w:cs="Segoe UI"/>
+                <w:color w:val="171717"/>
+                <w:sz w:val="18"/>
+                <w:szCs w:val="18"/>
+                <w:shd w:val="clear" w:color="auto" w:fill="FFFFFF"/>
+              </w:rPr>
+              <w:t xml:space="preserve">, distributed cache, load balancers </w:t>
+            </w:r>
+          </w:p>
+        </w:tc>
+        <w:tc>
+          <w:tcPr>
+            <w:tcW w:w="1843" w:type="dxa"/>
+          </w:tcPr>
+          <w:p>
+            <w:pPr>
+              <w:rPr>
+                <w:sz w:val="18"/>
+                <w:szCs w:val="18"/>
+              </w:rPr>
+            </w:pPr>
+            <w:r>
+              <w:rPr>
+                <w:sz w:val="18"/>
+                <w:szCs w:val="18"/>
+              </w:rPr>
+              <w:t>1)</w:t>
+            </w:r>
+            <w:r>
+              <w:rPr>
+                <w:sz w:val="18"/>
+                <w:szCs w:val="18"/>
+              </w:rPr>
+              <w:t>Add Origin</w:t>
+            </w:r>
+          </w:p>
+          <w:p>
+            <w:pPr>
+              <w:rPr>
+                <w:sz w:val="18"/>
+                <w:szCs w:val="18"/>
+              </w:rPr>
+            </w:pPr>
+            <w:r>
+              <w:rPr>
+                <w:sz w:val="18"/>
+                <w:szCs w:val="18"/>
+              </w:rPr>
+              <w:t>2) Edge Locations</w:t>
+            </w:r>
+          </w:p>
+          <w:p>
+            <w:pPr>
+              <w:rPr>
+                <w:sz w:val="18"/>
+                <w:szCs w:val="18"/>
+              </w:rPr>
+            </w:pPr>
+            <w:r>
+              <w:rPr>
+                <w:sz w:val="18"/>
+                <w:szCs w:val="18"/>
+              </w:rPr>
+              <w:t>3) Caching</w:t>
+            </w:r>
+            <w:r>
+              <w:rPr>
+                <w:sz w:val="18"/>
+                <w:szCs w:val="18"/>
+              </w:rPr>
+              <w:t xml:space="preserve"> </w:t>
+            </w:r>
+          </w:p>
+          <w:p>
+            <w:pPr>
+              <w:rPr>
+                <w:sz w:val="18"/>
+                <w:szCs w:val="18"/>
+              </w:rPr>
+            </w:pPr>
+            <w:r>
+              <w:rPr>
+                <w:sz w:val="18"/>
+                <w:szCs w:val="18"/>
+              </w:rPr>
+              <w:t>4) Configure it with Load Balancer</w:t>
+            </w:r>
+          </w:p>
+          <w:p>
+            <w:pPr>
+              <w:rPr>
+                <w:sz w:val="18"/>
+                <w:szCs w:val="18"/>
+              </w:rPr>
+            </w:pPr>
+            <w:r>
+              <w:rPr>
+                <w:sz w:val="18"/>
+                <w:szCs w:val="18"/>
+              </w:rPr>
+              <w:t xml:space="preserve">5) Pull content from </w:t>
+            </w:r>
+            <w:r>
+              <w:rPr>
+                <w:sz w:val="18"/>
+                <w:szCs w:val="18"/>
+              </w:rPr>
+              <w:t xml:space="preserve">cloud storage, compute engine, GKE, Azure storage, Azure App Service, static web sites </w:t>
+            </w:r>
+          </w:p>
+          <w:p>
+            <w:pPr>
+              <w:rPr>
+                <w:sz w:val="18"/>
+                <w:szCs w:val="18"/>
+              </w:rPr>
+            </w:pPr>
+            <w:r>
+              <w:rPr>
+                <w:sz w:val="18"/>
+                <w:szCs w:val="18"/>
+              </w:rPr>
+              <w:t>6) Host and path rules like */Images , /html etc</w:t>
+            </w:r>
+          </w:p>
+          <w:p>
+            <w:pPr>
+              <w:rPr>
+                <w:sz w:val="18"/>
+                <w:szCs w:val="18"/>
+              </w:rPr>
+            </w:pPr>
+          </w:p>
+        </w:tc>
+        <w:tc>
+          <w:tcPr>
+            <w:tcW w:w="1725" w:type="dxa"/>
+          </w:tcPr>
+          <w:p>
+            <w:pPr>
+              <w:rPr>
+                <w:sz w:val="18"/>
+                <w:szCs w:val="18"/>
+              </w:rPr>
+            </w:pPr>
+            <w:hyperlink r:id="rId7" w:history="1">
+              <w:r>
+                <w:rPr>
+                  <w:rStyle w:val="Hyperlink"/>
+                  <w:sz w:val="18"/>
+                  <w:szCs w:val="18"/>
+                </w:rPr>
+                <w:t>https://cloud.google.com/cdn</w:t>
+              </w:r>
+            </w:hyperlink>
+          </w:p>
+          <w:p>
+            <w:pPr>
+              <w:rPr>
+                <w:sz w:val="18"/>
+                <w:szCs w:val="18"/>
+              </w:rPr>
+            </w:pPr>
+          </w:p>
+          <w:p>
+            <w:pPr>
+              <w:rPr>
+                <w:sz w:val="18"/>
+                <w:szCs w:val="18"/>
+              </w:rPr>
+            </w:pPr>
+            <w:hyperlink r:id="rId8" w:history="1">
+              <w:r>
+                <w:rPr>
+                  <w:rStyle w:val="Hyperlink"/>
+                  <w:sz w:val="18"/>
+                  <w:szCs w:val="18"/>
+                </w:rPr>
+                <w:t>https://azure.microsoft.com/en-in/services/cdn/</w:t>
+              </w:r>
+            </w:hyperlink>
+          </w:p>
+          <w:p>
+            <w:pPr>
+              <w:rPr>
+                <w:sz w:val="18"/>
+                <w:szCs w:val="18"/>
+              </w:rPr>
+            </w:pPr>
+          </w:p>
+          <w:p>
+            <w:pPr>
+              <w:rPr>
+                <w:sz w:val="18"/>
+                <w:szCs w:val="18"/>
+              </w:rPr>
+            </w:pPr>
+            <w:hyperlink r:id="rId9" w:history="1">
+              <w:r>
+                <w:rPr>
+                  <w:rStyle w:val="Hyperlink"/>
+                  <w:sz w:val="18"/>
+                  <w:szCs w:val="18"/>
+                </w:rPr>
+                <w:t>https://en.wikipedia.org/wiki/Content_delivery_network</w:t>
+              </w:r>
+            </w:hyperlink>
+          </w:p>
+          <w:p>
+            <w:pPr>
+              <w:rPr>
+                <w:sz w:val="18"/>
+                <w:szCs w:val="18"/>
+              </w:rPr>
+            </w:pPr>
+          </w:p>
+        </w:tc>
+      </w:tr>
+      <w:tr>
+        <w:tc>
+          <w:tcPr>
+            <w:tcW w:w="9942" w:type="dxa"/>
+            <w:gridSpan w:val="7"/>
+          </w:tcPr>
+          <w:p>
+            <w:pPr>
+              <w:rPr>
+                <w:sz w:val="18"/>
+                <w:szCs w:val="18"/>
+              </w:rPr>
+            </w:pPr>
+            <w:r>
+              <w:rPr>
+                <w:sz w:val="18"/>
+                <w:szCs w:val="18"/>
+              </w:rPr>
+              <w:t xml:space="preserve">Reference architecture and Use Cases </w:t>
+            </w:r>
+          </w:p>
+          <w:p>
+            <w:pPr>
+              <w:rPr>
+                <w:sz w:val="18"/>
+                <w:szCs w:val="18"/>
+              </w:rPr>
+            </w:pPr>
+          </w:p>
+          <w:p>
+            <w:pPr>
+              <w:rPr>
+                <w:sz w:val="18"/>
+                <w:szCs w:val="18"/>
+              </w:rPr>
+            </w:pPr>
+            <w:r>
+              <w:rPr>
+                <w:noProof/>
+                <w:sz w:val="18"/>
+                <w:szCs w:val="18"/>
+              </w:rPr>
+              <w:drawing>
+                <wp:inline distT="0" distB="0" distL="0" distR="0" wp14:anchorId="3CAE8236" wp14:editId="09FADC02">
+                  <wp:extent cx="3757156" cy="1802863"/>
+                  <wp:effectExtent l="0" t="0" r="2540" b="635"/>
+                  <wp:docPr id="1" name="Picture 1" descr="Diagram&#10;&#10;Description automatically generated"/>
+                  <wp:cNvGraphicFramePr>
+                    <a:graphicFrameLocks xmlns:a="http://schemas.openxmlformats.org/drawingml/2006/main" noChangeAspect="1"/>
+                  </wp:cNvGraphicFramePr>
+                  <a:graphic xmlns:a="http://schemas.openxmlformats.org/drawingml/2006/main">
+                    <a:graphicData uri="http://schemas.openxmlformats.org/drawingml/2006/picture">
+                      <pic:pic xmlns:pic="http://schemas.openxmlformats.org/drawingml/2006/picture">
+                        <pic:nvPicPr>
+                          <pic:cNvPr id="1" name="Picture 1" descr="Diagram&#10;&#10;Description automatically generated"/>
+                          <pic:cNvPicPr/>
+                        </pic:nvPicPr>
+                        <pic:blipFill>
+                          <a:blip r:embed="rId10" cstate="print">
+                            <a:extLst>
+                              <a:ext uri="{28A0092B-C50C-407E-A947-70E740481C1C}">
+                                <a14:useLocalDpi xmlns:a14="http://schemas.microsoft.com/office/drawing/2010/main" val="0"/>
+                              </a:ext>
+                            </a:extLst>
+                          </a:blip>
+                          <a:stretch>
+                            <a:fillRect/>
+                          </a:stretch>
+                        </pic:blipFill>
+                        <pic:spPr>
+                          <a:xfrm>
+                            <a:off x="0" y="0"/>
+                            <a:ext cx="3904374" cy="1873505"/>
+                          </a:xfrm>
+                          <a:prstGeom prst="rect">
+                            <a:avLst/>
+                          </a:prstGeom>
+                        </pic:spPr>
+                      </pic:pic>
+                    </a:graphicData>
+                  </a:graphic>
+                </wp:inline>
+              </w:drawing>
+            </w:r>
+          </w:p>
+        </w:tc>
+      </w:tr>
+      <w:tr>
+        <w:tc>
+          <w:tcPr>
+            <w:tcW w:w="279" w:type="dxa"/>
+          </w:tcPr>
+          <w:p>
+            <w:pPr>
+              <w:rPr>
+                <w:sz w:val="18"/>
+                <w:szCs w:val="18"/>
+              </w:rPr>
+            </w:pPr>
+          </w:p>
+        </w:tc>
+        <w:tc>
+          <w:tcPr>
+            <w:tcW w:w="1134" w:type="dxa"/>
+          </w:tcPr>
+          <w:p>
+            <w:pPr>
+              <w:rPr>
+                <w:sz w:val="18"/>
+                <w:szCs w:val="18"/>
+              </w:rPr>
+            </w:pPr>
+          </w:p>
+        </w:tc>
+        <w:tc>
+          <w:tcPr>
+            <w:tcW w:w="1417" w:type="dxa"/>
+          </w:tcPr>
+          <w:p>
+            <w:pPr>
+              <w:rPr>
+                <w:sz w:val="18"/>
+                <w:szCs w:val="18"/>
+              </w:rPr>
+            </w:pPr>
+          </w:p>
+        </w:tc>
+        <w:tc>
+          <w:tcPr>
+            <w:tcW w:w="2127" w:type="dxa"/>
+          </w:tcPr>
+          <w:p>
+            <w:pPr>
+              <w:rPr>
+                <w:rFonts w:ascii="Segoe UI" w:hAnsi="Segoe UI" w:cs="Segoe UI"/>
+                <w:color w:val="171717"/>
+                <w:sz w:val="16"/>
+                <w:szCs w:val="16"/>
+                <w:shd w:val="clear" w:color="auto" w:fill="FFFFFF"/>
+              </w:rPr>
+            </w:pPr>
+          </w:p>
+        </w:tc>
+        <w:tc>
+          <w:tcPr>
+            <w:tcW w:w="1417" w:type="dxa"/>
+          </w:tcPr>
+          <w:p>
+            <w:pPr>
+              <w:rPr>
+                <w:rFonts w:ascii="Segoe UI" w:hAnsi="Segoe UI" w:cs="Segoe UI"/>
+                <w:color w:val="171717"/>
+                <w:sz w:val="18"/>
+                <w:szCs w:val="18"/>
+                <w:shd w:val="clear" w:color="auto" w:fill="FFFFFF"/>
+              </w:rPr>
+            </w:pPr>
+          </w:p>
+        </w:tc>
+        <w:tc>
+          <w:tcPr>
+            <w:tcW w:w="1843" w:type="dxa"/>
+          </w:tcPr>
+          <w:p>
+            <w:pPr>
+              <w:rPr>
+                <w:sz w:val="18"/>
+                <w:szCs w:val="18"/>
+              </w:rPr>
+            </w:pPr>
+          </w:p>
+        </w:tc>
+        <w:tc>
+          <w:tcPr>
+            <w:tcW w:w="1725" w:type="dxa"/>
+          </w:tcPr>
+          <w:p>
+            <w:pPr>
+              <w:rPr>
+                <w:sz w:val="18"/>
+                <w:szCs w:val="18"/>
+              </w:rPr>
+            </w:pPr>
+          </w:p>
+        </w:tc>
+      </w:tr>
+      <w:tr>
+        <w:tc>
+          <w:tcPr>
+            <w:tcW w:w="279" w:type="dxa"/>
+          </w:tcPr>
+          <w:p>
+            <w:pPr>
+              <w:rPr>
+                <w:sz w:val="18"/>
+                <w:szCs w:val="18"/>
+              </w:rPr>
+            </w:pPr>
+          </w:p>
+        </w:tc>
+        <w:tc>
+          <w:tcPr>
+            <w:tcW w:w="1134" w:type="dxa"/>
+          </w:tcPr>
+          <w:p>
+            <w:pPr>
+              <w:rPr>
+                <w:sz w:val="18"/>
+                <w:szCs w:val="18"/>
+              </w:rPr>
+            </w:pPr>
+          </w:p>
+        </w:tc>
+        <w:tc>
+          <w:tcPr>
+            <w:tcW w:w="1417" w:type="dxa"/>
+          </w:tcPr>
+          <w:p>
+            <w:pPr>
+              <w:rPr>
+                <w:sz w:val="18"/>
+                <w:szCs w:val="18"/>
+              </w:rPr>
+            </w:pPr>
+          </w:p>
+        </w:tc>
+        <w:tc>
+          <w:tcPr>
+            <w:tcW w:w="2127" w:type="dxa"/>
+          </w:tcPr>
+          <w:p>
+            <w:pPr>
+              <w:rPr>
+                <w:rFonts w:ascii="Segoe UI" w:hAnsi="Segoe UI" w:cs="Segoe UI"/>
+                <w:color w:val="171717"/>
+                <w:sz w:val="16"/>
+                <w:szCs w:val="16"/>
+                <w:shd w:val="clear" w:color="auto" w:fill="FFFFFF"/>
+              </w:rPr>
+            </w:pPr>
+          </w:p>
+        </w:tc>
+        <w:tc>
+          <w:tcPr>
+            <w:tcW w:w="1417" w:type="dxa"/>
+          </w:tcPr>
+          <w:p>
+            <w:pPr>
+              <w:rPr>
+                <w:rFonts w:ascii="Segoe UI" w:hAnsi="Segoe UI" w:cs="Segoe UI"/>
+                <w:color w:val="171717"/>
+                <w:sz w:val="18"/>
+                <w:szCs w:val="18"/>
+                <w:shd w:val="clear" w:color="auto" w:fill="FFFFFF"/>
+              </w:rPr>
+            </w:pPr>
+          </w:p>
+        </w:tc>
+        <w:tc>
+          <w:tcPr>
+            <w:tcW w:w="1843" w:type="dxa"/>
+          </w:tcPr>
+          <w:p>
+            <w:pPr>
+              <w:rPr>
+                <w:sz w:val="18"/>
+                <w:szCs w:val="18"/>
+              </w:rPr>
+            </w:pPr>
+          </w:p>
+        </w:tc>
+        <w:tc>
+          <w:tcPr>
+            <w:tcW w:w="1725" w:type="dxa"/>
+          </w:tcPr>
+          <w:p>
+            <w:pPr>
+              <w:rPr>
+                <w:sz w:val="18"/>
+                <w:szCs w:val="18"/>
+              </w:rPr>
+            </w:pPr>
+          </w:p>
+        </w:tc>
+      </w:tr>
+      <w:tr>
+        <w:tc>
+          <w:tcPr>
+            <w:tcW w:w="279" w:type="dxa"/>
+          </w:tcPr>
+          <w:p>
+            <w:pPr>
+              <w:rPr>
+                <w:sz w:val="18"/>
+                <w:szCs w:val="18"/>
+              </w:rPr>
+            </w:pPr>
+          </w:p>
+        </w:tc>
+        <w:tc>
+          <w:tcPr>
+            <w:tcW w:w="1134" w:type="dxa"/>
+          </w:tcPr>
+          <w:p>
+            <w:pPr>
+              <w:rPr>
+                <w:sz w:val="18"/>
+                <w:szCs w:val="18"/>
+              </w:rPr>
+            </w:pPr>
+          </w:p>
+        </w:tc>
+        <w:tc>
+          <w:tcPr>
+            <w:tcW w:w="1417" w:type="dxa"/>
+          </w:tcPr>
+          <w:p>
+            <w:pPr>
+              <w:rPr>
+                <w:sz w:val="18"/>
+                <w:szCs w:val="18"/>
+              </w:rPr>
+            </w:pPr>
+          </w:p>
+        </w:tc>
+        <w:tc>
+          <w:tcPr>
+            <w:tcW w:w="2127" w:type="dxa"/>
+          </w:tcPr>
+          <w:p>
+            <w:pPr>
+              <w:rPr>
+                <w:rFonts w:ascii="Segoe UI" w:hAnsi="Segoe UI" w:cs="Segoe UI"/>
+                <w:color w:val="171717"/>
+                <w:sz w:val="16"/>
+                <w:szCs w:val="16"/>
+                <w:shd w:val="clear" w:color="auto" w:fill="FFFFFF"/>
+              </w:rPr>
+            </w:pPr>
+          </w:p>
+        </w:tc>
+        <w:tc>
+          <w:tcPr>
+            <w:tcW w:w="1417" w:type="dxa"/>
+          </w:tcPr>
+          <w:p>
+            <w:pPr>
+              <w:rPr>
+                <w:rFonts w:ascii="Segoe UI" w:hAnsi="Segoe UI" w:cs="Segoe UI"/>
+                <w:color w:val="171717"/>
+                <w:sz w:val="18"/>
+                <w:szCs w:val="18"/>
+                <w:shd w:val="clear" w:color="auto" w:fill="FFFFFF"/>
+              </w:rPr>
+            </w:pPr>
+          </w:p>
+        </w:tc>
+        <w:tc>
+          <w:tcPr>
+            <w:tcW w:w="1843" w:type="dxa"/>
+          </w:tcPr>
+          <w:p>
+            <w:pPr>
+              <w:rPr>
+                <w:sz w:val="18"/>
+                <w:szCs w:val="18"/>
+              </w:rPr>
+            </w:pPr>
+          </w:p>
+        </w:tc>
+        <w:tc>
+          <w:tcPr>
+            <w:tcW w:w="1725" w:type="dxa"/>
           </w:tcPr>
           <w:p>
             <w:pPr>
@@ -454,6 +1098,7 @@
         </w:tc>
       </w:tr>
     </w:tbl>
+    <w:p/>
     <w:p>
       <w:pPr>
         <w:rPr>
@@ -469,563 +1114,7 @@
           <w:szCs w:val="20"/>
         </w:rPr>
       </w:pPr>
-      <w:r>
-        <w:rPr>
-          <w:sz w:val="20"/>
-          <w:szCs w:val="20"/>
-        </w:rPr>
-        <w:t>Network</w:t>
-      </w:r>
     </w:p>
-    <w:tbl>
-      <w:tblPr>
-        <w:tblStyle w:val="TableGrid"/>
-        <w:tblW w:w="9842" w:type="dxa"/>
-        <w:tblLayout w:type="fixed"/>
-        <w:tblLook w:val="04A0" w:firstRow="1" w:lastRow="0" w:firstColumn="1" w:lastColumn="0" w:noHBand="0" w:noVBand="1"/>
-      </w:tblPr>
-      <w:tblGrid>
-        <w:gridCol w:w="1406"/>
-        <w:gridCol w:w="1406"/>
-        <w:gridCol w:w="1406"/>
-        <w:gridCol w:w="1406"/>
-        <w:gridCol w:w="1317"/>
-        <w:gridCol w:w="1843"/>
-        <w:gridCol w:w="1058"/>
-      </w:tblGrid>
-      <w:tr>
-        <w:trPr>
-          <w:trHeight w:val="873"/>
-        </w:trPr>
-        <w:tc>
-          <w:tcPr>
-            <w:tcW w:w="1406" w:type="dxa"/>
-          </w:tcPr>
-          <w:p>
-            <w:pPr>
-              <w:rPr>
-                <w:sz w:val="18"/>
-                <w:szCs w:val="18"/>
-              </w:rPr>
-            </w:pPr>
-            <w:r>
-              <w:rPr>
-                <w:sz w:val="18"/>
-                <w:szCs w:val="18"/>
-              </w:rPr>
-              <w:t>GCP</w:t>
-            </w:r>
-          </w:p>
-        </w:tc>
-        <w:tc>
-          <w:tcPr>
-            <w:tcW w:w="1406" w:type="dxa"/>
-          </w:tcPr>
-          <w:p>
-            <w:pPr>
-              <w:rPr>
-                <w:sz w:val="18"/>
-                <w:szCs w:val="18"/>
-              </w:rPr>
-            </w:pPr>
-            <w:r>
-              <w:rPr>
-                <w:sz w:val="18"/>
-                <w:szCs w:val="18"/>
-              </w:rPr>
-              <w:t>Azure</w:t>
-            </w:r>
-          </w:p>
-        </w:tc>
-        <w:tc>
-          <w:tcPr>
-            <w:tcW w:w="1406" w:type="dxa"/>
-          </w:tcPr>
-          <w:p>
-            <w:pPr>
-              <w:rPr>
-                <w:sz w:val="18"/>
-                <w:szCs w:val="18"/>
-              </w:rPr>
-            </w:pPr>
-            <w:r>
-              <w:rPr>
-                <w:sz w:val="18"/>
-                <w:szCs w:val="18"/>
-              </w:rPr>
-              <w:t>Aws</w:t>
-            </w:r>
-          </w:p>
-        </w:tc>
-        <w:tc>
-          <w:tcPr>
-            <w:tcW w:w="1406" w:type="dxa"/>
-          </w:tcPr>
-          <w:p>
-            <w:pPr>
-              <w:rPr>
-                <w:sz w:val="18"/>
-                <w:szCs w:val="18"/>
-              </w:rPr>
-            </w:pPr>
-            <w:r>
-              <w:rPr>
-                <w:sz w:val="18"/>
-                <w:szCs w:val="18"/>
-              </w:rPr>
-              <w:t>Description</w:t>
-            </w:r>
-          </w:p>
-        </w:tc>
-        <w:tc>
-          <w:tcPr>
-            <w:tcW w:w="1317" w:type="dxa"/>
-          </w:tcPr>
-          <w:p>
-            <w:pPr>
-              <w:rPr>
-                <w:sz w:val="18"/>
-                <w:szCs w:val="18"/>
-              </w:rPr>
-            </w:pPr>
-            <w:r>
-              <w:rPr>
-                <w:sz w:val="18"/>
-                <w:szCs w:val="18"/>
-              </w:rPr>
-              <w:t>Technology Concept</w:t>
-            </w:r>
-          </w:p>
-        </w:tc>
-        <w:tc>
-          <w:tcPr>
-            <w:tcW w:w="1843" w:type="dxa"/>
-          </w:tcPr>
-          <w:p>
-            <w:pPr>
-              <w:rPr>
-                <w:sz w:val="18"/>
-                <w:szCs w:val="18"/>
-              </w:rPr>
-            </w:pPr>
-            <w:r>
-              <w:rPr>
-                <w:sz w:val="18"/>
-                <w:szCs w:val="18"/>
-              </w:rPr>
-              <w:t>Key Features</w:t>
-            </w:r>
-          </w:p>
-        </w:tc>
-        <w:tc>
-          <w:tcPr>
-            <w:tcW w:w="1058" w:type="dxa"/>
-          </w:tcPr>
-          <w:p>
-            <w:pPr>
-              <w:rPr>
-                <w:sz w:val="18"/>
-                <w:szCs w:val="18"/>
-              </w:rPr>
-            </w:pPr>
-            <w:r>
-              <w:rPr>
-                <w:sz w:val="18"/>
-                <w:szCs w:val="18"/>
-              </w:rPr>
-              <w:t>Learn</w:t>
-            </w:r>
-          </w:p>
-        </w:tc>
-      </w:tr>
-      <w:tr>
-        <w:trPr>
-          <w:trHeight w:val="447"/>
-        </w:trPr>
-        <w:tc>
-          <w:tcPr>
-            <w:tcW w:w="1406" w:type="dxa"/>
-          </w:tcPr>
-          <w:p>
-            <w:pPr>
-              <w:rPr>
-                <w:sz w:val="18"/>
-                <w:szCs w:val="18"/>
-              </w:rPr>
-            </w:pPr>
-            <w:r>
-              <w:rPr>
-                <w:sz w:val="18"/>
-                <w:szCs w:val="18"/>
-              </w:rPr>
-              <w:t>VPC</w:t>
-            </w:r>
-          </w:p>
-        </w:tc>
-        <w:tc>
-          <w:tcPr>
-            <w:tcW w:w="1406" w:type="dxa"/>
-          </w:tcPr>
-          <w:p>
-            <w:pPr>
-              <w:rPr>
-                <w:sz w:val="18"/>
-                <w:szCs w:val="18"/>
-              </w:rPr>
-            </w:pPr>
-            <w:r>
-              <w:rPr>
-                <w:sz w:val="18"/>
-                <w:szCs w:val="18"/>
-              </w:rPr>
-              <w:t>VNET</w:t>
-            </w:r>
-          </w:p>
-        </w:tc>
-        <w:tc>
-          <w:tcPr>
-            <w:tcW w:w="1406" w:type="dxa"/>
-          </w:tcPr>
-          <w:p>
-            <w:pPr>
-              <w:rPr>
-                <w:sz w:val="18"/>
-                <w:szCs w:val="18"/>
-              </w:rPr>
-            </w:pPr>
-            <w:r>
-              <w:rPr>
-                <w:sz w:val="18"/>
-                <w:szCs w:val="18"/>
-              </w:rPr>
-              <w:t>VPC</w:t>
-            </w:r>
-          </w:p>
-        </w:tc>
-        <w:tc>
-          <w:tcPr>
-            <w:tcW w:w="1406" w:type="dxa"/>
-          </w:tcPr>
-          <w:p>
-            <w:pPr>
-              <w:rPr>
-                <w:sz w:val="18"/>
-                <w:szCs w:val="18"/>
-              </w:rPr>
-            </w:pPr>
-          </w:p>
-        </w:tc>
-        <w:tc>
-          <w:tcPr>
-            <w:tcW w:w="1317" w:type="dxa"/>
-          </w:tcPr>
-          <w:p>
-            <w:pPr>
-              <w:rPr>
-                <w:sz w:val="18"/>
-                <w:szCs w:val="18"/>
-              </w:rPr>
-            </w:pPr>
-          </w:p>
-        </w:tc>
-        <w:tc>
-          <w:tcPr>
-            <w:tcW w:w="1843" w:type="dxa"/>
-          </w:tcPr>
-          <w:p>
-            <w:pPr>
-              <w:pStyle w:val="ListParagraph"/>
-              <w:numPr>
-                <w:ilvl w:val="0"/>
-                <w:numId w:val="2"/>
-              </w:numPr>
-              <w:rPr>
-                <w:sz w:val="18"/>
-                <w:szCs w:val="18"/>
-              </w:rPr>
-            </w:pPr>
-            <w:r>
-              <w:rPr>
-                <w:sz w:val="18"/>
-                <w:szCs w:val="18"/>
-              </w:rPr>
-              <w:t>su</w:t>
-            </w:r>
-            <w:r>
-              <w:rPr>
-                <w:sz w:val="18"/>
-                <w:szCs w:val="18"/>
-              </w:rPr>
-              <w:t>bnets</w:t>
-            </w:r>
-          </w:p>
-          <w:p>
-            <w:pPr>
-              <w:pStyle w:val="ListParagraph"/>
-              <w:numPr>
-                <w:ilvl w:val="0"/>
-                <w:numId w:val="2"/>
-              </w:numPr>
-              <w:rPr>
-                <w:sz w:val="18"/>
-                <w:szCs w:val="18"/>
-              </w:rPr>
-            </w:pPr>
-            <w:r>
-              <w:rPr>
-                <w:sz w:val="18"/>
-                <w:szCs w:val="18"/>
-              </w:rPr>
-              <w:t>Global/Regional</w:t>
-            </w:r>
-          </w:p>
-          <w:p>
-            <w:pPr>
-              <w:pStyle w:val="ListParagraph"/>
-              <w:numPr>
-                <w:ilvl w:val="0"/>
-                <w:numId w:val="2"/>
-              </w:numPr>
-              <w:rPr>
-                <w:sz w:val="18"/>
-                <w:szCs w:val="18"/>
-              </w:rPr>
-            </w:pPr>
-            <w:r>
-              <w:rPr>
-                <w:sz w:val="18"/>
-                <w:szCs w:val="18"/>
-              </w:rPr>
-              <w:t xml:space="preserve">Flow Logs </w:t>
-            </w:r>
-          </w:p>
-          <w:p>
-            <w:pPr>
-              <w:pStyle w:val="ListParagraph"/>
-              <w:numPr>
-                <w:ilvl w:val="0"/>
-                <w:numId w:val="2"/>
-              </w:numPr>
-              <w:rPr>
-                <w:sz w:val="18"/>
-                <w:szCs w:val="18"/>
-              </w:rPr>
-            </w:pPr>
-            <w:r>
-              <w:rPr>
-                <w:sz w:val="18"/>
-                <w:szCs w:val="18"/>
-              </w:rPr>
-              <w:t>BYO-IP</w:t>
-            </w:r>
-          </w:p>
-          <w:p>
-            <w:pPr>
-              <w:pStyle w:val="ListParagraph"/>
-              <w:numPr>
-                <w:ilvl w:val="0"/>
-                <w:numId w:val="2"/>
-              </w:numPr>
-              <w:rPr>
-                <w:sz w:val="18"/>
-                <w:szCs w:val="18"/>
-              </w:rPr>
-            </w:pPr>
-            <w:r>
-              <w:rPr>
-                <w:sz w:val="18"/>
-                <w:szCs w:val="18"/>
-              </w:rPr>
-              <w:t xml:space="preserve">Peering </w:t>
-            </w:r>
-          </w:p>
-          <w:p>
-            <w:pPr>
-              <w:pStyle w:val="ListParagraph"/>
-              <w:numPr>
-                <w:ilvl w:val="0"/>
-                <w:numId w:val="2"/>
-              </w:numPr>
-              <w:rPr>
-                <w:sz w:val="18"/>
-                <w:szCs w:val="18"/>
-              </w:rPr>
-            </w:pPr>
-            <w:r>
-              <w:rPr>
-                <w:sz w:val="18"/>
-                <w:szCs w:val="18"/>
-              </w:rPr>
-              <w:t>Firewall rules</w:t>
-            </w:r>
-          </w:p>
-          <w:p>
-            <w:pPr>
-              <w:pStyle w:val="ListParagraph"/>
-              <w:numPr>
-                <w:ilvl w:val="0"/>
-                <w:numId w:val="2"/>
-              </w:numPr>
-              <w:rPr>
-                <w:sz w:val="18"/>
-                <w:szCs w:val="18"/>
-              </w:rPr>
-            </w:pPr>
-            <w:r>
-              <w:rPr>
-                <w:sz w:val="18"/>
-                <w:szCs w:val="18"/>
-              </w:rPr>
-              <w:t>Shared VPC</w:t>
-            </w:r>
-          </w:p>
-          <w:p>
-            <w:pPr>
-              <w:rPr>
-                <w:sz w:val="18"/>
-                <w:szCs w:val="18"/>
-              </w:rPr>
-            </w:pPr>
-          </w:p>
-          <w:p>
-            <w:pPr>
-              <w:rPr>
-                <w:sz w:val="18"/>
-                <w:szCs w:val="18"/>
-              </w:rPr>
-            </w:pPr>
-          </w:p>
-        </w:tc>
-        <w:tc>
-          <w:tcPr>
-            <w:tcW w:w="1058" w:type="dxa"/>
-          </w:tcPr>
-          <w:p>
-            <w:pPr>
-              <w:rPr>
-                <w:sz w:val="18"/>
-                <w:szCs w:val="18"/>
-              </w:rPr>
-            </w:pPr>
-          </w:p>
-        </w:tc>
-      </w:tr>
-      <w:tr>
-        <w:trPr>
-          <w:trHeight w:val="447"/>
-        </w:trPr>
-        <w:tc>
-          <w:tcPr>
-            <w:tcW w:w="1406" w:type="dxa"/>
-          </w:tcPr>
-          <w:p>
-            <w:pPr>
-              <w:rPr>
-                <w:sz w:val="18"/>
-                <w:szCs w:val="18"/>
-              </w:rPr>
-            </w:pPr>
-            <w:r>
-              <w:rPr>
-                <w:sz w:val="18"/>
-                <w:szCs w:val="18"/>
-              </w:rPr>
-              <w:t>Cloud DNS</w:t>
-            </w:r>
-          </w:p>
-        </w:tc>
-        <w:tc>
-          <w:tcPr>
-            <w:tcW w:w="1406" w:type="dxa"/>
-          </w:tcPr>
-          <w:p>
-            <w:pPr>
-              <w:rPr>
-                <w:sz w:val="18"/>
-                <w:szCs w:val="18"/>
-              </w:rPr>
-            </w:pPr>
-            <w:r>
-              <w:rPr>
-                <w:sz w:val="18"/>
-                <w:szCs w:val="18"/>
-              </w:rPr>
-              <w:t>Azure DNS</w:t>
-            </w:r>
-          </w:p>
-        </w:tc>
-        <w:tc>
-          <w:tcPr>
-            <w:tcW w:w="1406" w:type="dxa"/>
-          </w:tcPr>
-          <w:p>
-            <w:pPr>
-              <w:rPr>
-                <w:sz w:val="18"/>
-                <w:szCs w:val="18"/>
-              </w:rPr>
-            </w:pPr>
-          </w:p>
-        </w:tc>
-        <w:tc>
-          <w:tcPr>
-            <w:tcW w:w="1406" w:type="dxa"/>
-          </w:tcPr>
-          <w:p>
-            <w:pPr>
-              <w:rPr>
-                <w:sz w:val="18"/>
-                <w:szCs w:val="18"/>
-              </w:rPr>
-            </w:pPr>
-          </w:p>
-        </w:tc>
-        <w:tc>
-          <w:tcPr>
-            <w:tcW w:w="1317" w:type="dxa"/>
-          </w:tcPr>
-          <w:p>
-            <w:pPr>
-              <w:rPr>
-                <w:sz w:val="18"/>
-                <w:szCs w:val="18"/>
-              </w:rPr>
-            </w:pPr>
-          </w:p>
-        </w:tc>
-        <w:tc>
-          <w:tcPr>
-            <w:tcW w:w="1843" w:type="dxa"/>
-          </w:tcPr>
-          <w:p>
-            <w:pPr>
-              <w:pStyle w:val="ListParagraph"/>
-              <w:numPr>
-                <w:ilvl w:val="0"/>
-                <w:numId w:val="2"/>
-              </w:numPr>
-              <w:rPr>
-                <w:sz w:val="18"/>
-                <w:szCs w:val="18"/>
-              </w:rPr>
-            </w:pPr>
-          </w:p>
-        </w:tc>
-        <w:tc>
-          <w:tcPr>
-            <w:tcW w:w="1058" w:type="dxa"/>
-          </w:tcPr>
-          <w:p>
-            <w:pPr>
-              <w:rPr>
-                <w:sz w:val="18"/>
-                <w:szCs w:val="18"/>
-              </w:rPr>
-            </w:pPr>
-          </w:p>
-        </w:tc>
-      </w:tr>
-    </w:tbl>
     <w:p>
       <w:pPr>
         <w:rPr>
@@ -1042,21 +1131,13 @@
         </w:rPr>
       </w:pPr>
     </w:p>
-    <w:p>
-      <w:pPr>
-        <w:rPr>
-          <w:sz w:val="18"/>
-          <w:szCs w:val="18"/>
-        </w:rPr>
-      </w:pPr>
-    </w:p>
     <w:sectPr>
-      <w:headerReference w:type="even" r:id="rId7"/>
-      <w:headerReference w:type="default" r:id="rId8"/>
-      <w:footerReference w:type="even" r:id="rId9"/>
-      <w:footerReference w:type="default" r:id="rId10"/>
-      <w:headerReference w:type="first" r:id="rId11"/>
-      <w:footerReference w:type="first" r:id="rId12"/>
+      <w:headerReference w:type="even" r:id="rId11"/>
+      <w:headerReference w:type="default" r:id="rId12"/>
+      <w:footerReference w:type="even" r:id="rId13"/>
+      <w:footerReference w:type="default" r:id="rId14"/>
+      <w:headerReference w:type="first" r:id="rId15"/>
+      <w:footerReference w:type="first" r:id="rId16"/>
       <w:pgSz w:w="11906" w:h="16838"/>
       <w:pgMar w:top="1440" w:right="1440" w:bottom="1440" w:left="1440" w:header="708" w:footer="708" w:gutter="0"/>
       <w:cols w:space="708"/>
@@ -1280,6 +1361,119 @@
     </w:lvl>
   </w:abstractNum>
   <w:abstractNum w:abstractNumId="1" w15:restartNumberingAfterBreak="0">
+    <w:nsid w:val="21A315A2"/>
+    <w:multiLevelType w:val="hybridMultilevel"/>
+    <w:tmpl w:val="549A27CA"/>
+    <w:lvl w:ilvl="0" w:tplc="08090001">
+      <w:start w:val="1"/>
+      <w:numFmt w:val="bullet"/>
+      <w:lvlText w:val=""/>
+      <w:lvlJc w:val="left"/>
+      <w:pPr>
+        <w:ind w:left="720" w:hanging="360"/>
+      </w:pPr>
+      <w:rPr>
+        <w:rFonts w:ascii="Symbol" w:hAnsi="Symbol" w:hint="default"/>
+      </w:rPr>
+    </w:lvl>
+    <w:lvl w:ilvl="1" w:tplc="08090003" w:tentative="1">
+      <w:start w:val="1"/>
+      <w:numFmt w:val="bullet"/>
+      <w:lvlText w:val="o"/>
+      <w:lvlJc w:val="left"/>
+      <w:pPr>
+        <w:ind w:left="1440" w:hanging="360"/>
+      </w:pPr>
+      <w:rPr>
+        <w:rFonts w:ascii="Courier New" w:hAnsi="Courier New" w:cs="Courier New" w:hint="default"/>
+      </w:rPr>
+    </w:lvl>
+    <w:lvl w:ilvl="2" w:tplc="08090005" w:tentative="1">
+      <w:start w:val="1"/>
+      <w:numFmt w:val="bullet"/>
+      <w:lvlText w:val=""/>
+      <w:lvlJc w:val="left"/>
+      <w:pPr>
+        <w:ind w:left="2160" w:hanging="360"/>
+      </w:pPr>
+      <w:rPr>
+        <w:rFonts w:ascii="Wingdings" w:hAnsi="Wingdings" w:hint="default"/>
+      </w:rPr>
+    </w:lvl>
+    <w:lvl w:ilvl="3" w:tplc="08090001" w:tentative="1">
+      <w:start w:val="1"/>
+      <w:numFmt w:val="bullet"/>
+      <w:lvlText w:val=""/>
+      <w:lvlJc w:val="left"/>
+      <w:pPr>
+        <w:ind w:left="2880" w:hanging="360"/>
+      </w:pPr>
+      <w:rPr>
+        <w:rFonts w:ascii="Symbol" w:hAnsi="Symbol" w:hint="default"/>
+      </w:rPr>
+    </w:lvl>
+    <w:lvl w:ilvl="4" w:tplc="08090003" w:tentative="1">
+      <w:start w:val="1"/>
+      <w:numFmt w:val="bullet"/>
+      <w:lvlText w:val="o"/>
+      <w:lvlJc w:val="left"/>
+      <w:pPr>
+        <w:ind w:left="3600" w:hanging="360"/>
+      </w:pPr>
+      <w:rPr>
+        <w:rFonts w:ascii="Courier New" w:hAnsi="Courier New" w:cs="Courier New" w:hint="default"/>
+      </w:rPr>
+    </w:lvl>
+    <w:lvl w:ilvl="5" w:tplc="08090005" w:tentative="1">
+      <w:start w:val="1"/>
+      <w:numFmt w:val="bullet"/>
+      <w:lvlText w:val=""/>
+      <w:lvlJc w:val="left"/>
+      <w:pPr>
+        <w:ind w:left="4320" w:hanging="360"/>
+      </w:pPr>
+      <w:rPr>
+        <w:rFonts w:ascii="Wingdings" w:hAnsi="Wingdings" w:hint="default"/>
+      </w:rPr>
+    </w:lvl>
+    <w:lvl w:ilvl="6" w:tplc="08090001" w:tentative="1">
+      <w:start w:val="1"/>
+      <w:numFmt w:val="bullet"/>
+      <w:lvlText w:val=""/>
+      <w:lvlJc w:val="left"/>
+      <w:pPr>
+        <w:ind w:left="5040" w:hanging="360"/>
+      </w:pPr>
+      <w:rPr>
+        <w:rFonts w:ascii="Symbol" w:hAnsi="Symbol" w:hint="default"/>
+      </w:rPr>
+    </w:lvl>
+    <w:lvl w:ilvl="7" w:tplc="08090003" w:tentative="1">
+      <w:start w:val="1"/>
+      <w:numFmt w:val="bullet"/>
+      <w:lvlText w:val="o"/>
+      <w:lvlJc w:val="left"/>
+      <w:pPr>
+        <w:ind w:left="5760" w:hanging="360"/>
+      </w:pPr>
+      <w:rPr>
+        <w:rFonts w:ascii="Courier New" w:hAnsi="Courier New" w:cs="Courier New" w:hint="default"/>
+      </w:rPr>
+    </w:lvl>
+    <w:lvl w:ilvl="8" w:tplc="08090005" w:tentative="1">
+      <w:start w:val="1"/>
+      <w:numFmt w:val="bullet"/>
+      <w:lvlText w:val=""/>
+      <w:lvlJc w:val="left"/>
+      <w:pPr>
+        <w:ind w:left="6480" w:hanging="360"/>
+      </w:pPr>
+      <w:rPr>
+        <w:rFonts w:ascii="Wingdings" w:hAnsi="Wingdings" w:hint="default"/>
+      </w:rPr>
+    </w:lvl>
+  </w:abstractNum>
+  <w:abstractNum w:abstractNumId="2" w15:restartNumberingAfterBreak="0">
     <w:nsid w:val="4B3026D3"/>
     <w:multiLevelType w:val="hybridMultilevel"/>
     <w:tmpl w:val="3ABA7DD4"/>
@@ -1392,11 +1586,130 @@
       </w:rPr>
     </w:lvl>
   </w:abstractNum>
+  <w:abstractNum w:abstractNumId="3" w15:restartNumberingAfterBreak="0">
+    <w:nsid w:val="5914218B"/>
+    <w:multiLevelType w:val="hybridMultilevel"/>
+    <w:tmpl w:val="022A680E"/>
+    <w:lvl w:ilvl="0" w:tplc="0809000F">
+      <w:start w:val="1"/>
+      <w:numFmt w:val="decimal"/>
+      <w:lvlText w:val="%1."/>
+      <w:lvlJc w:val="left"/>
+      <w:pPr>
+        <w:ind w:left="360" w:hanging="360"/>
+      </w:pPr>
+      <w:rPr>
+        <w:rFonts w:hint="default"/>
+      </w:rPr>
+    </w:lvl>
+    <w:lvl w:ilvl="1" w:tplc="FFFFFFFF" w:tentative="1">
+      <w:start w:val="1"/>
+      <w:numFmt w:val="bullet"/>
+      <w:lvlText w:val="o"/>
+      <w:lvlJc w:val="left"/>
+      <w:pPr>
+        <w:ind w:left="1080" w:hanging="360"/>
+      </w:pPr>
+      <w:rPr>
+        <w:rFonts w:ascii="Courier New" w:hAnsi="Courier New" w:cs="Courier New" w:hint="default"/>
+      </w:rPr>
+    </w:lvl>
+    <w:lvl w:ilvl="2" w:tplc="FFFFFFFF" w:tentative="1">
+      <w:start w:val="1"/>
+      <w:numFmt w:val="bullet"/>
+      <w:lvlText w:val=""/>
+      <w:lvlJc w:val="left"/>
+      <w:pPr>
+        <w:ind w:left="1800" w:hanging="360"/>
+      </w:pPr>
+      <w:rPr>
+        <w:rFonts w:ascii="Wingdings" w:hAnsi="Wingdings" w:hint="default"/>
+      </w:rPr>
+    </w:lvl>
+    <w:lvl w:ilvl="3" w:tplc="FFFFFFFF" w:tentative="1">
+      <w:start w:val="1"/>
+      <w:numFmt w:val="bullet"/>
+      <w:lvlText w:val=""/>
+      <w:lvlJc w:val="left"/>
+      <w:pPr>
+        <w:ind w:left="2520" w:hanging="360"/>
+      </w:pPr>
+      <w:rPr>
+        <w:rFonts w:ascii="Symbol" w:hAnsi="Symbol" w:hint="default"/>
+      </w:rPr>
+    </w:lvl>
+    <w:lvl w:ilvl="4" w:tplc="FFFFFFFF" w:tentative="1">
+      <w:start w:val="1"/>
+      <w:numFmt w:val="bullet"/>
+      <w:lvlText w:val="o"/>
+      <w:lvlJc w:val="left"/>
+      <w:pPr>
+        <w:ind w:left="3240" w:hanging="360"/>
+      </w:pPr>
+      <w:rPr>
+        <w:rFonts w:ascii="Courier New" w:hAnsi="Courier New" w:cs="Courier New" w:hint="default"/>
+      </w:rPr>
+    </w:lvl>
+    <w:lvl w:ilvl="5" w:tplc="FFFFFFFF" w:tentative="1">
+      <w:start w:val="1"/>
+      <w:numFmt w:val="bullet"/>
+      <w:lvlText w:val=""/>
+      <w:lvlJc w:val="left"/>
+      <w:pPr>
+        <w:ind w:left="3960" w:hanging="360"/>
+      </w:pPr>
+      <w:rPr>
+        <w:rFonts w:ascii="Wingdings" w:hAnsi="Wingdings" w:hint="default"/>
+      </w:rPr>
+    </w:lvl>
+    <w:lvl w:ilvl="6" w:tplc="FFFFFFFF" w:tentative="1">
+      <w:start w:val="1"/>
+      <w:numFmt w:val="bullet"/>
+      <w:lvlText w:val=""/>
+      <w:lvlJc w:val="left"/>
+      <w:pPr>
+        <w:ind w:left="4680" w:hanging="360"/>
+      </w:pPr>
+      <w:rPr>
+        <w:rFonts w:ascii="Symbol" w:hAnsi="Symbol" w:hint="default"/>
+      </w:rPr>
+    </w:lvl>
+    <w:lvl w:ilvl="7" w:tplc="FFFFFFFF" w:tentative="1">
+      <w:start w:val="1"/>
+      <w:numFmt w:val="bullet"/>
+      <w:lvlText w:val="o"/>
+      <w:lvlJc w:val="left"/>
+      <w:pPr>
+        <w:ind w:left="5400" w:hanging="360"/>
+      </w:pPr>
+      <w:rPr>
+        <w:rFonts w:ascii="Courier New" w:hAnsi="Courier New" w:cs="Courier New" w:hint="default"/>
+      </w:rPr>
+    </w:lvl>
+    <w:lvl w:ilvl="8" w:tplc="FFFFFFFF" w:tentative="1">
+      <w:start w:val="1"/>
+      <w:numFmt w:val="bullet"/>
+      <w:lvlText w:val=""/>
+      <w:lvlJc w:val="left"/>
+      <w:pPr>
+        <w:ind w:left="6120" w:hanging="360"/>
+      </w:pPr>
+      <w:rPr>
+        <w:rFonts w:ascii="Wingdings" w:hAnsi="Wingdings" w:hint="default"/>
+      </w:rPr>
+    </w:lvl>
+  </w:abstractNum>
   <w:num w:numId="1" w16cid:durableId="1249997329">
-    <w:abstractNumId w:val="1"/>
+    <w:abstractNumId w:val="2"/>
   </w:num>
   <w:num w:numId="2" w16cid:durableId="578714379">
     <w:abstractNumId w:val="0"/>
+  </w:num>
+  <w:num w:numId="3" w16cid:durableId="2109961844">
+    <w:abstractNumId w:val="1"/>
+  </w:num>
+  <w:num w:numId="4" w16cid:durableId="191187765">
+    <w:abstractNumId w:val="3"/>
   </w:num>
 </w:numbering>
 </file>
@@ -1892,6 +2205,29 @@
       <w:contextualSpacing/>
     </w:pPr>
   </w:style>
+  <w:style w:type="character" w:styleId="Hyperlink">
+    <w:name w:val="Hyperlink"/>
+    <w:basedOn w:val="DefaultParagraphFont"/>
+    <w:uiPriority w:val="99"/>
+    <w:unhideWhenUsed/>
+    <w:rsid w:val="008B25F5"/>
+    <w:rPr>
+      <w:color w:val="0563C1" w:themeColor="hyperlink"/>
+      <w:u w:val="single"/>
+    </w:rPr>
+  </w:style>
+  <w:style w:type="character" w:styleId="UnresolvedMention">
+    <w:name w:val="Unresolved Mention"/>
+    <w:basedOn w:val="DefaultParagraphFont"/>
+    <w:uiPriority w:val="99"/>
+    <w:semiHidden/>
+    <w:unhideWhenUsed/>
+    <w:rsid w:val="008B25F5"/>
+    <w:rPr>
+      <w:color w:val="605E5C"/>
+      <w:shd w:val="clear" w:color="auto" w:fill="E1DFDD"/>
+    </w:rPr>
+  </w:style>
 </w:styles>
 </file>
 
